--- a/centralaamar/desenvolvimento/requisitos/requisitos-site.docx
+++ b/centralaamar/desenvolvimento/requisitos/requisitos-site.docx
@@ -5,31 +5,171 @@
     <w:p/>
     <w:p/>
     <w:p>
-      <w:r>
+      <w:pPr>
+        <w:rPr>
+          <w:b/>
+        </w:rPr>
+      </w:pPr>
+      <w:r>
+        <w:rPr>
+          <w:b/>
+        </w:rPr>
         <w:t>TOPO:</w:t>
       </w:r>
     </w:p>
-    <w:p>
-      <w:r>
-        <w:t xml:space="preserve">Home, Informativos, Pedidos de </w:t>
-      </w:r>
-      <w:proofErr w:type="spellStart"/>
-      <w:r>
-        <w:t>Oraçao</w:t>
-      </w:r>
-      <w:proofErr w:type="spellEnd"/>
-      <w:r>
-        <w:t xml:space="preserve">, Encontre uma Igreja, </w:t>
-      </w:r>
-      <w:r>
-        <w:t xml:space="preserve">Departamentos, </w:t>
-      </w:r>
-      <w:bookmarkStart w:id="0" w:name="_GoBack"/>
-      <w:bookmarkEnd w:id="0"/>
-      <w:r>
-        <w:t>Contato,</w:t>
-      </w:r>
-    </w:p>
+    <w:p/>
+    <w:p>
+      <w:pPr>
+        <w:pStyle w:val="PargrafodaLista"/>
+        <w:numPr>
+          <w:ilvl w:val="0"/>
+          <w:numId w:val="2"/>
+        </w:numPr>
+      </w:pPr>
+      <w:r>
+        <w:t>Banner</w:t>
+      </w:r>
+    </w:p>
+    <w:p>
+      <w:pPr>
+        <w:pStyle w:val="PargrafodaLista"/>
+        <w:numPr>
+          <w:ilvl w:val="0"/>
+          <w:numId w:val="2"/>
+        </w:numPr>
+      </w:pPr>
+    </w:p>
+    <w:p>
+      <w:pPr>
+        <w:pStyle w:val="PargrafodaLista"/>
+        <w:numPr>
+          <w:ilvl w:val="0"/>
+          <w:numId w:val="2"/>
+        </w:numPr>
+      </w:pPr>
+      <w:r>
+        <w:t>Home, Informativos, Pedidos de Oraçao, Encontre uma Igreja, Departamentos, Contato,</w:t>
+      </w:r>
+    </w:p>
+    <w:p>
+      <w:pPr>
+        <w:pStyle w:val="PargrafodaLista"/>
+        <w:numPr>
+          <w:ilvl w:val="0"/>
+          <w:numId w:val="2"/>
+        </w:numPr>
+      </w:pPr>
+    </w:p>
+    <w:p>
+      <w:pPr>
+        <w:pStyle w:val="PargrafodaLista"/>
+        <w:numPr>
+          <w:ilvl w:val="0"/>
+          <w:numId w:val="2"/>
+        </w:numPr>
+      </w:pPr>
+      <w:r>
+        <w:t>Eventos</w:t>
+      </w:r>
+    </w:p>
+    <w:p>
+      <w:pPr>
+        <w:pStyle w:val="PargrafodaLista"/>
+        <w:numPr>
+          <w:ilvl w:val="0"/>
+          <w:numId w:val="2"/>
+        </w:numPr>
+      </w:pPr>
+      <w:r>
+        <w:t>Downloads</w:t>
+      </w:r>
+    </w:p>
+    <w:p>
+      <w:pPr>
+        <w:pStyle w:val="PargrafodaLista"/>
+        <w:numPr>
+          <w:ilvl w:val="0"/>
+          <w:numId w:val="2"/>
+        </w:numPr>
+      </w:pPr>
+      <w:r>
+        <w:t>Estudo Biblico</w:t>
+      </w:r>
+    </w:p>
+    <w:p>
+      <w:pPr>
+        <w:pStyle w:val="PargrafodaLista"/>
+        <w:numPr>
+          <w:ilvl w:val="0"/>
+          <w:numId w:val="2"/>
+        </w:numPr>
+      </w:pPr>
+      <w:r>
+        <w:t>Escola Sabatina (</w:t>
+      </w:r>
+      <w:hyperlink r:id="rId6" w:history="1">
+        <w:r>
+          <w:rPr>
+            <w:rStyle w:val="Hyperlink"/>
+          </w:rPr>
+          <w:t>http://www.escolanoar.org.br/pt/</w:t>
+        </w:r>
+      </w:hyperlink>
+      <w:r>
+        <w:t>)</w:t>
+      </w:r>
+    </w:p>
+    <w:p>
+      <w:pPr>
+        <w:pStyle w:val="PargrafodaLista"/>
+        <w:numPr>
+          <w:ilvl w:val="0"/>
+          <w:numId w:val="2"/>
+        </w:numPr>
+      </w:pPr>
+    </w:p>
+    <w:p/>
+    <w:p>
+      <w:pPr>
+        <w:rPr>
+          <w:b/>
+        </w:rPr>
+      </w:pPr>
+      <w:r>
+        <w:rPr>
+          <w:b/>
+        </w:rPr>
+        <w:t>Pas</w:t>
+      </w:r>
+      <w:r>
+        <w:rPr>
+          <w:b/>
+        </w:rPr>
+        <w:t>tor/Ancioes</w:t>
+      </w:r>
+      <w:r>
+        <w:rPr>
+          <w:b/>
+        </w:rPr>
+        <w:t>/Departamentos</w:t>
+      </w:r>
+    </w:p>
+    <w:p>
+      <w:pPr>
+        <w:rPr>
+          <w:b/>
+        </w:rPr>
+      </w:pPr>
+    </w:p>
+    <w:p>
+      <w:pPr>
+        <w:rPr>
+          <w:b/>
+        </w:rPr>
+      </w:pPr>
+    </w:p>
+    <w:p/>
+    <w:p/>
     <w:p/>
     <w:p/>
     <w:p>
@@ -86,6 +226,104 @@
         <w:t>...</w:t>
       </w:r>
     </w:p>
+    <w:p/>
+    <w:p>
+      <w:r>
+        <w:t xml:space="preserve">Horarios de </w:t>
+      </w:r>
+      <w:r>
+        <w:t>Cultos</w:t>
+      </w:r>
+    </w:p>
+    <w:p/>
+    <w:p>
+      <w:r>
+        <w:t>Localizaçao</w:t>
+      </w:r>
+      <w:r>
+        <w:t xml:space="preserve"> (Exemplo):</w:t>
+      </w:r>
+    </w:p>
+    <w:p>
+      <w:r>
+        <w:rPr>
+          <w:rFonts w:ascii="Verdana" w:hAnsi="Verdana"/>
+          <w:color w:val="FFFFFF"/>
+          <w:sz w:val="18"/>
+          <w:szCs w:val="18"/>
+          <w:shd w:val="clear" w:color="auto" w:fill="0E5987"/>
+        </w:rPr>
+        <w:lastRenderedPageBreak/>
+        <w:t>© Copyright Novo Tempo. Todos os direitos reservados.</w:t>
+      </w:r>
+      <w:r>
+        <w:rPr>
+          <w:rFonts w:ascii="Verdana" w:hAnsi="Verdana"/>
+          <w:color w:val="FFFFFF"/>
+          <w:sz w:val="18"/>
+          <w:szCs w:val="18"/>
+        </w:rPr>
+        <w:br/>
+      </w:r>
+      <w:r>
+        <w:rPr>
+          <w:rFonts w:ascii="Verdana" w:hAnsi="Verdana"/>
+          <w:color w:val="FFFFFF"/>
+          <w:sz w:val="18"/>
+          <w:szCs w:val="18"/>
+          <w:shd w:val="clear" w:color="auto" w:fill="0E5987"/>
+        </w:rPr>
+        <w:t>Av: Gen. Euryale de Jesus Zerbine 5878 - Jardim São Gabriel - JACAREÍ - SP - CEP: 12340-010</w:t>
+      </w:r>
+      <w:r>
+        <w:rPr>
+          <w:rFonts w:ascii="Verdana" w:hAnsi="Verdana"/>
+          <w:color w:val="FFFFFF"/>
+          <w:sz w:val="18"/>
+          <w:szCs w:val="18"/>
+        </w:rPr>
+        <w:br/>
+      </w:r>
+      <w:r>
+        <w:rPr>
+          <w:rFonts w:ascii="Verdana" w:hAnsi="Verdana"/>
+          <w:color w:val="FFFFFF"/>
+          <w:sz w:val="18"/>
+          <w:szCs w:val="18"/>
+          <w:shd w:val="clear" w:color="auto" w:fill="0E5987"/>
+        </w:rPr>
+        <w:t>Tel: (12)2127-3000</w:t>
+      </w:r>
+      <w:r>
+        <w:rPr>
+          <w:rStyle w:val="apple-converted-space"/>
+          <w:rFonts w:ascii="Verdana" w:hAnsi="Verdana"/>
+          <w:color w:val="FFFFFF"/>
+          <w:sz w:val="18"/>
+          <w:szCs w:val="18"/>
+          <w:shd w:val="clear" w:color="auto" w:fill="0E5987"/>
+        </w:rPr>
+        <w:t> </w:t>
+      </w:r>
+    </w:p>
+    <w:p/>
+    <w:p>
+      <w:pPr>
+        <w:pBdr>
+          <w:bottom w:val="single" w:sz="6" w:space="1" w:color="auto"/>
+        </w:pBdr>
+      </w:pPr>
+    </w:p>
+    <w:p>
+      <w:r>
+        <w:t>Imagens para o site</w:t>
+      </w:r>
+    </w:p>
+    <w:p>
+      <w:bookmarkStart w:id="0" w:name="_GoBack"/>
+      <w:bookmarkEnd w:id="0"/>
+    </w:p>
+    <w:p/>
     <w:p/>
     <w:sectPr>
       <w:pgSz w:w="11906" w:h="16838"/>
@@ -212,8 +450,123 @@
       </w:rPr>
     </w:lvl>
   </w:abstractNum>
+  <w:abstractNum w:abstractNumId="1">
+    <w:nsid w:val="367A1ACD"/>
+    <w:multiLevelType w:val="hybridMultilevel"/>
+    <w:tmpl w:val="3880F944"/>
+    <w:lvl w:ilvl="0" w:tplc="F38E58A6">
+      <w:numFmt w:val="bullet"/>
+      <w:lvlText w:val=""/>
+      <w:lvlJc w:val="left"/>
+      <w:pPr>
+        <w:ind w:left="720" w:hanging="360"/>
+      </w:pPr>
+      <w:rPr>
+        <w:rFonts w:ascii="Symbol" w:eastAsiaTheme="minorHAnsi" w:hAnsi="Symbol" w:cstheme="minorBidi" w:hint="default"/>
+      </w:rPr>
+    </w:lvl>
+    <w:lvl w:ilvl="1" w:tplc="04160003" w:tentative="1">
+      <w:start w:val="1"/>
+      <w:numFmt w:val="bullet"/>
+      <w:lvlText w:val="o"/>
+      <w:lvlJc w:val="left"/>
+      <w:pPr>
+        <w:ind w:left="1440" w:hanging="360"/>
+      </w:pPr>
+      <w:rPr>
+        <w:rFonts w:ascii="Courier New" w:hAnsi="Courier New" w:cs="Courier New" w:hint="default"/>
+      </w:rPr>
+    </w:lvl>
+    <w:lvl w:ilvl="2" w:tplc="04160005" w:tentative="1">
+      <w:start w:val="1"/>
+      <w:numFmt w:val="bullet"/>
+      <w:lvlText w:val=""/>
+      <w:lvlJc w:val="left"/>
+      <w:pPr>
+        <w:ind w:left="2160" w:hanging="360"/>
+      </w:pPr>
+      <w:rPr>
+        <w:rFonts w:ascii="Wingdings" w:hAnsi="Wingdings" w:hint="default"/>
+      </w:rPr>
+    </w:lvl>
+    <w:lvl w:ilvl="3" w:tplc="04160001" w:tentative="1">
+      <w:start w:val="1"/>
+      <w:numFmt w:val="bullet"/>
+      <w:lvlText w:val=""/>
+      <w:lvlJc w:val="left"/>
+      <w:pPr>
+        <w:ind w:left="2880" w:hanging="360"/>
+      </w:pPr>
+      <w:rPr>
+        <w:rFonts w:ascii="Symbol" w:hAnsi="Symbol" w:hint="default"/>
+      </w:rPr>
+    </w:lvl>
+    <w:lvl w:ilvl="4" w:tplc="04160003" w:tentative="1">
+      <w:start w:val="1"/>
+      <w:numFmt w:val="bullet"/>
+      <w:lvlText w:val="o"/>
+      <w:lvlJc w:val="left"/>
+      <w:pPr>
+        <w:ind w:left="3600" w:hanging="360"/>
+      </w:pPr>
+      <w:rPr>
+        <w:rFonts w:ascii="Courier New" w:hAnsi="Courier New" w:cs="Courier New" w:hint="default"/>
+      </w:rPr>
+    </w:lvl>
+    <w:lvl w:ilvl="5" w:tplc="04160005" w:tentative="1">
+      <w:start w:val="1"/>
+      <w:numFmt w:val="bullet"/>
+      <w:lvlText w:val=""/>
+      <w:lvlJc w:val="left"/>
+      <w:pPr>
+        <w:ind w:left="4320" w:hanging="360"/>
+      </w:pPr>
+      <w:rPr>
+        <w:rFonts w:ascii="Wingdings" w:hAnsi="Wingdings" w:hint="default"/>
+      </w:rPr>
+    </w:lvl>
+    <w:lvl w:ilvl="6" w:tplc="04160001" w:tentative="1">
+      <w:start w:val="1"/>
+      <w:numFmt w:val="bullet"/>
+      <w:lvlText w:val=""/>
+      <w:lvlJc w:val="left"/>
+      <w:pPr>
+        <w:ind w:left="5040" w:hanging="360"/>
+      </w:pPr>
+      <w:rPr>
+        <w:rFonts w:ascii="Symbol" w:hAnsi="Symbol" w:hint="default"/>
+      </w:rPr>
+    </w:lvl>
+    <w:lvl w:ilvl="7" w:tplc="04160003" w:tentative="1">
+      <w:start w:val="1"/>
+      <w:numFmt w:val="bullet"/>
+      <w:lvlText w:val="o"/>
+      <w:lvlJc w:val="left"/>
+      <w:pPr>
+        <w:ind w:left="5760" w:hanging="360"/>
+      </w:pPr>
+      <w:rPr>
+        <w:rFonts w:ascii="Courier New" w:hAnsi="Courier New" w:cs="Courier New" w:hint="default"/>
+      </w:rPr>
+    </w:lvl>
+    <w:lvl w:ilvl="8" w:tplc="04160005" w:tentative="1">
+      <w:start w:val="1"/>
+      <w:numFmt w:val="bullet"/>
+      <w:lvlText w:val=""/>
+      <w:lvlJc w:val="left"/>
+      <w:pPr>
+        <w:ind w:left="6480" w:hanging="360"/>
+      </w:pPr>
+      <w:rPr>
+        <w:rFonts w:ascii="Wingdings" w:hAnsi="Wingdings" w:hint="default"/>
+      </w:rPr>
+    </w:lvl>
+  </w:abstractNum>
   <w:num w:numId="1">
     <w:abstractNumId w:val="0"/>
+  </w:num>
+  <w:num w:numId="2">
+    <w:abstractNumId w:val="1"/>
   </w:num>
 </w:numbering>
 </file>
@@ -416,6 +769,23 @@
       <w:contextualSpacing/>
     </w:pPr>
   </w:style>
+  <w:style w:type="character" w:customStyle="1" w:styleId="apple-converted-space">
+    <w:name w:val="apple-converted-space"/>
+    <w:basedOn w:val="Fontepargpadro"/>
+    <w:rsid w:val="00B12D1C"/>
+  </w:style>
+  <w:style w:type="character" w:styleId="Hyperlink">
+    <w:name w:val="Hyperlink"/>
+    <w:basedOn w:val="Fontepargpadro"/>
+    <w:uiPriority w:val="99"/>
+    <w:semiHidden/>
+    <w:unhideWhenUsed/>
+    <w:rsid w:val="00613700"/>
+    <w:rPr>
+      <w:color w:val="0000FF"/>
+      <w:u w:val="single"/>
+    </w:rPr>
+  </w:style>
 </w:styles>
 </file>
 
@@ -616,6 +986,23 @@
       <w:ind w:left="720"/>
       <w:contextualSpacing/>
     </w:pPr>
+  </w:style>
+  <w:style w:type="character" w:customStyle="1" w:styleId="apple-converted-space">
+    <w:name w:val="apple-converted-space"/>
+    <w:basedOn w:val="Fontepargpadro"/>
+    <w:rsid w:val="00B12D1C"/>
+  </w:style>
+  <w:style w:type="character" w:styleId="Hyperlink">
+    <w:name w:val="Hyperlink"/>
+    <w:basedOn w:val="Fontepargpadro"/>
+    <w:uiPriority w:val="99"/>
+    <w:semiHidden/>
+    <w:unhideWhenUsed/>
+    <w:rsid w:val="00613700"/>
+    <w:rPr>
+      <w:color w:val="0000FF"/>
+      <w:u w:val="single"/>
+    </w:rPr>
   </w:style>
 </w:styles>
 </file>

--- a/centralaamar/desenvolvimento/requisitos/requisitos-site.docx
+++ b/centralaamar/desenvolvimento/requisitos/requisitos-site.docx
@@ -48,7 +48,15 @@
         </w:numPr>
       </w:pPr>
       <w:r>
-        <w:t>Home, Informativos, Pedidos de Oraçao, Encontre uma Igreja, Departamentos, Contato,</w:t>
+        <w:t xml:space="preserve">Home, Informativos, Pedidos de </w:t>
+      </w:r>
+      <w:proofErr w:type="spellStart"/>
+      <w:r>
+        <w:t>Oraçao</w:t>
+      </w:r>
+      <w:proofErr w:type="spellEnd"/>
+      <w:r>
+        <w:t>, Encontre uma Igreja, Departamentos, Contato,</w:t>
       </w:r>
     </w:p>
     <w:p>
@@ -93,8 +101,13 @@
         </w:numPr>
       </w:pPr>
       <w:r>
-        <w:t>Estudo Biblico</w:t>
-      </w:r>
+        <w:t xml:space="preserve">Estudo </w:t>
+      </w:r>
+      <w:proofErr w:type="spellStart"/>
+      <w:r>
+        <w:t>Biblico</w:t>
+      </w:r>
+      <w:proofErr w:type="spellEnd"/>
     </w:p>
     <w:p>
       <w:pPr>
@@ -145,33 +158,27 @@
         <w:rPr>
           <w:b/>
         </w:rPr>
-        <w:t>tor/Ancioes</w:t>
-      </w:r>
+        <w:t>tor/</w:t>
+      </w:r>
+      <w:proofErr w:type="spellStart"/>
       <w:r>
         <w:rPr>
           <w:b/>
         </w:rPr>
+        <w:t>Ancioes</w:t>
+      </w:r>
+      <w:proofErr w:type="spellEnd"/>
+      <w:r>
+        <w:rPr>
+          <w:b/>
+        </w:rPr>
         <w:t>/Departamentos</w:t>
       </w:r>
     </w:p>
     <w:p>
-      <w:pPr>
-        <w:rPr>
-          <w:b/>
-        </w:rPr>
-      </w:pPr>
-    </w:p>
-    <w:p>
-      <w:pPr>
-        <w:rPr>
-          <w:b/>
-        </w:rPr>
-      </w:pPr>
-    </w:p>
-    <w:p/>
-    <w:p/>
-    <w:p/>
-    <w:p/>
+      <w:bookmarkStart w:id="0" w:name="_GoBack"/>
+      <w:bookmarkEnd w:id="0"/>
+    </w:p>
     <w:p>
       <w:pPr>
         <w:rPr>
@@ -228,8 +235,13 @@
     </w:p>
     <w:p/>
     <w:p>
-      <w:r>
-        <w:t xml:space="preserve">Horarios de </w:t>
+      <w:proofErr w:type="spellStart"/>
+      <w:r>
+        <w:t>Horarios</w:t>
+      </w:r>
+      <w:proofErr w:type="spellEnd"/>
+      <w:r>
+        <w:t xml:space="preserve"> de </w:t>
       </w:r>
       <w:r>
         <w:t>Cultos</w:t>
@@ -237,9 +249,11 @@
     </w:p>
     <w:p/>
     <w:p>
+      <w:proofErr w:type="spellStart"/>
       <w:r>
         <w:t>Localizaçao</w:t>
       </w:r>
+      <w:proofErr w:type="spellEnd"/>
       <w:r>
         <w:t xml:space="preserve"> (Exemplo):</w:t>
       </w:r>
@@ -253,7 +267,6 @@
           <w:szCs w:val="18"/>
           <w:shd w:val="clear" w:color="auto" w:fill="0E5987"/>
         </w:rPr>
-        <w:lastRenderedPageBreak/>
         <w:t>© Copyright Novo Tempo. Todos os direitos reservados.</w:t>
       </w:r>
       <w:r>
@@ -265,6 +278,7 @@
         </w:rPr>
         <w:br/>
       </w:r>
+      <w:proofErr w:type="spellStart"/>
       <w:r>
         <w:rPr>
           <w:rFonts w:ascii="Verdana" w:hAnsi="Verdana"/>
@@ -273,17 +287,9 @@
           <w:szCs w:val="18"/>
           <w:shd w:val="clear" w:color="auto" w:fill="0E5987"/>
         </w:rPr>
-        <w:t>Av: Gen. Euryale de Jesus Zerbine 5878 - Jardim São Gabriel - JACAREÍ - SP - CEP: 12340-010</w:t>
-      </w:r>
-      <w:r>
-        <w:rPr>
-          <w:rFonts w:ascii="Verdana" w:hAnsi="Verdana"/>
-          <w:color w:val="FFFFFF"/>
-          <w:sz w:val="18"/>
-          <w:szCs w:val="18"/>
-        </w:rPr>
-        <w:br/>
-      </w:r>
+        <w:t>Av</w:t>
+      </w:r>
+      <w:proofErr w:type="spellEnd"/>
       <w:r>
         <w:rPr>
           <w:rFonts w:ascii="Verdana" w:hAnsi="Verdana"/>
@@ -292,8 +298,95 @@
           <w:szCs w:val="18"/>
           <w:shd w:val="clear" w:color="auto" w:fill="0E5987"/>
         </w:rPr>
-        <w:t>Tel: (12)2127-3000</w:t>
-      </w:r>
+        <w:t xml:space="preserve">: Gen. </w:t>
+      </w:r>
+      <w:proofErr w:type="spellStart"/>
+      <w:r>
+        <w:rPr>
+          <w:rFonts w:ascii="Verdana" w:hAnsi="Verdana"/>
+          <w:color w:val="FFFFFF"/>
+          <w:sz w:val="18"/>
+          <w:szCs w:val="18"/>
+          <w:shd w:val="clear" w:color="auto" w:fill="0E5987"/>
+        </w:rPr>
+        <w:t>Euryale</w:t>
+      </w:r>
+      <w:proofErr w:type="spellEnd"/>
+      <w:r>
+        <w:rPr>
+          <w:rFonts w:ascii="Verdana" w:hAnsi="Verdana"/>
+          <w:color w:val="FFFFFF"/>
+          <w:sz w:val="18"/>
+          <w:szCs w:val="18"/>
+          <w:shd w:val="clear" w:color="auto" w:fill="0E5987"/>
+        </w:rPr>
+        <w:t xml:space="preserve"> de Jesus </w:t>
+      </w:r>
+      <w:proofErr w:type="spellStart"/>
+      <w:r>
+        <w:rPr>
+          <w:rFonts w:ascii="Verdana" w:hAnsi="Verdana"/>
+          <w:color w:val="FFFFFF"/>
+          <w:sz w:val="18"/>
+          <w:szCs w:val="18"/>
+          <w:shd w:val="clear" w:color="auto" w:fill="0E5987"/>
+        </w:rPr>
+        <w:t>Zerbine</w:t>
+      </w:r>
+      <w:proofErr w:type="spellEnd"/>
+      <w:r>
+        <w:rPr>
+          <w:rFonts w:ascii="Verdana" w:hAnsi="Verdana"/>
+          <w:color w:val="FFFFFF"/>
+          <w:sz w:val="18"/>
+          <w:szCs w:val="18"/>
+          <w:shd w:val="clear" w:color="auto" w:fill="0E5987"/>
+        </w:rPr>
+        <w:t xml:space="preserve"> 5878 - Jardim São Gabriel - JACAREÍ - SP - CEP: 12340-010</w:t>
+      </w:r>
+      <w:r>
+        <w:rPr>
+          <w:rFonts w:ascii="Verdana" w:hAnsi="Verdana"/>
+          <w:color w:val="FFFFFF"/>
+          <w:sz w:val="18"/>
+          <w:szCs w:val="18"/>
+        </w:rPr>
+        <w:br/>
+      </w:r>
+      <w:proofErr w:type="spellStart"/>
+      <w:r>
+        <w:rPr>
+          <w:rFonts w:ascii="Verdana" w:hAnsi="Verdana"/>
+          <w:color w:val="FFFFFF"/>
+          <w:sz w:val="18"/>
+          <w:szCs w:val="18"/>
+          <w:shd w:val="clear" w:color="auto" w:fill="0E5987"/>
+        </w:rPr>
+        <w:t>Tel</w:t>
+      </w:r>
+      <w:proofErr w:type="spellEnd"/>
+      <w:r>
+        <w:rPr>
+          <w:rFonts w:ascii="Verdana" w:hAnsi="Verdana"/>
+          <w:color w:val="FFFFFF"/>
+          <w:sz w:val="18"/>
+          <w:szCs w:val="18"/>
+          <w:shd w:val="clear" w:color="auto" w:fill="0E5987"/>
+        </w:rPr>
+        <w:t>: (12)2127-</w:t>
+      </w:r>
+      <w:proofErr w:type="gramStart"/>
+      <w:r>
+        <w:rPr>
+          <w:rFonts w:ascii="Verdana" w:hAnsi="Verdana"/>
+          <w:color w:val="FFFFFF"/>
+          <w:sz w:val="18"/>
+          <w:szCs w:val="18"/>
+          <w:shd w:val="clear" w:color="auto" w:fill="0E5987"/>
+        </w:rPr>
+        <w:t>3000</w:t>
+      </w:r>
+      <w:proofErr w:type="gramEnd"/>
       <w:r>
         <w:rPr>
           <w:rStyle w:val="apple-converted-space"/>
@@ -319,10 +412,7 @@
         <w:t>Imagens para o site</w:t>
       </w:r>
     </w:p>
-    <w:p>
-      <w:bookmarkStart w:id="0" w:name="_GoBack"/>
-      <w:bookmarkEnd w:id="0"/>
-    </w:p>
+    <w:p/>
     <w:p/>
     <w:p/>
     <w:sectPr>
